--- a/Blatt3/Blatt3.docx
+++ b/Blatt3/Blatt3.docx
@@ -2,26 +2,57 @@
 <file path=word/document.xml><?xml version="1.0" encoding="utf-8"?>
 <w:document xmlns:wpc="http://schemas.microsoft.com/office/word/2010/wordprocessingCanvas" xmlns:cx="http://schemas.microsoft.com/office/drawing/2014/chartex" xmlns:cx1="http://schemas.microsoft.com/office/drawing/2015/9/8/chartex" xmlns:cx2="http://schemas.microsoft.com/office/drawing/2015/10/21/chartex" xmlns:cx3="http://schemas.microsoft.com/office/drawing/2016/5/9/chartex" xmlns:cx4="http://schemas.microsoft.com/office/drawing/2016/5/10/chartex" xmlns:cx5="http://schemas.microsoft.com/office/drawing/2016/5/11/chartex" xmlns:cx6="http://schemas.microsoft.com/office/drawing/2016/5/12/chartex" xmlns:cx7="http://schemas.microsoft.com/office/drawing/2016/5/13/chartex" xmlns:cx8="http://schemas.microsoft.com/office/drawing/2016/5/14/chartex" xmlns:mc="http://schemas.openxmlformats.org/markup-compatibility/2006" xmlns:aink="http://schemas.microsoft.com/office/drawing/2016/ink" xmlns:am3d="http://schemas.microsoft.com/office/drawing/2017/model3d" xmlns:o="urn:schemas-microsoft-com:office:office" xmlns:r="http://schemas.openxmlformats.org/officeDocument/2006/relationships" xmlns:m="http://schemas.openxmlformats.org/officeDocument/2006/math" xmlns:v="urn:schemas-microsoft-com:vml" xmlns:wp14="http://schemas.microsoft.com/office/word/2010/wordprocessingDrawing" xmlns:wp="http://schemas.openxmlformats.org/drawingml/2006/wordprocessingDrawing" xmlns:w10="urn:schemas-microsoft-com:office:word" xmlns:w="http://schemas.openxmlformats.org/wordprocessingml/2006/main" xmlns:w14="http://schemas.microsoft.com/office/word/2010/wordml" xmlns:w15="http://schemas.microsoft.com/office/word/2012/wordml" xmlns:w16cid="http://schemas.microsoft.com/office/word/2016/wordml/cid" xmlns:w16se="http://schemas.microsoft.com/office/word/2015/wordml/symex" xmlns:wpg="http://schemas.microsoft.com/office/word/2010/wordprocessingGroup" xmlns:wpi="http://schemas.microsoft.com/office/word/2010/wordprocessingInk" xmlns:wne="http://schemas.microsoft.com/office/word/2006/wordml" xmlns:wps="http://schemas.microsoft.com/office/word/2010/wordprocessingShape" mc:Ignorable="w14 w15 w16se w16cid wp14">
   <w:body>
-    <w:p/>
     <w:p>
       <w:pPr>
         <w:pStyle w:val="Listenabsatz"/>
         <w:numPr>
           <w:ilvl w:val="0"/>
-          <w:numId w:val="5"/>
+          <w:numId w:val="8"/>
         </w:numPr>
       </w:pPr>
       <w:r>
         <w:t>Aufgabe 1</w:t>
       </w:r>
     </w:p>
-    <w:p/>
     <w:p>
       <w:r>
-        <w:br w:type="page"/>
+        <w:drawing>
+          <wp:inline distT="0" distB="0" distL="0" distR="0" wp14:anchorId="2728411B" wp14:editId="7FC94551">
+            <wp:extent cx="5760720" cy="2212340"/>
+            <wp:effectExtent l="0" t="0" r="0" b="0"/>
+            <wp:docPr id="4" name="Grafik 4"/>
+            <wp:cNvGraphicFramePr>
+              <a:graphicFrameLocks xmlns:a="http://schemas.openxmlformats.org/drawingml/2006/main" noChangeAspect="1"/>
+            </wp:cNvGraphicFramePr>
+            <a:graphic xmlns:a="http://schemas.openxmlformats.org/drawingml/2006/main">
+              <a:graphicData uri="http://schemas.openxmlformats.org/drawingml/2006/picture">
+                <pic:pic xmlns:pic="http://schemas.openxmlformats.org/drawingml/2006/picture">
+                  <pic:nvPicPr>
+                    <pic:cNvPr id="1" name=""/>
+                    <pic:cNvPicPr/>
+                  </pic:nvPicPr>
+                  <pic:blipFill>
+                    <a:blip r:embed="rId8"/>
+                    <a:stretch>
+                      <a:fillRect/>
+                    </a:stretch>
+                  </pic:blipFill>
+                  <pic:spPr>
+                    <a:xfrm>
+                      <a:off x="0" y="0"/>
+                      <a:ext cx="5760720" cy="2212340"/>
+                    </a:xfrm>
+                    <a:prstGeom prst="rect">
+                      <a:avLst/>
+                    </a:prstGeom>
+                  </pic:spPr>
+                </pic:pic>
+              </a:graphicData>
+            </a:graphic>
+          </wp:inline>
+        </w:drawing>
       </w:r>
     </w:p>
-    <w:p/>
     <w:p>
       <w:pPr>
         <w:pStyle w:val="Listenabsatz"/>
@@ -55,7 +86,7 @@
                     <pic:cNvPicPr/>
                   </pic:nvPicPr>
                   <pic:blipFill>
-                    <a:blip r:embed="rId6"/>
+                    <a:blip r:embed="rId9"/>
                     <a:stretch>
                       <a:fillRect/>
                     </a:stretch>
@@ -100,8 +131,34 @@
       </w:r>
     </w:p>
     <w:p>
-      <w:bookmarkStart w:id="0" w:name="_GoBack"/>
-      <w:bookmarkEnd w:id="0"/>
+      <w:r>
+        <w:t>Eigentümer beauftragen GärtnerInnen für ihre Gärten. Eigentümer besitzen Gärten.</w:t>
+      </w:r>
+      <w:r>
+        <w:t xml:space="preserve"> Ein Garten hat eine GNR, einen Namen und GPS-Koordinaten.</w:t>
+      </w:r>
+      <w:r>
+        <w:t xml:space="preserve"> Jeder Eigentümer hat eine ENR, einen Namen und ein Geburtsdatum.</w:t>
+      </w:r>
+    </w:p>
+    <w:p>
+      <w:r>
+        <w:t>GärtnerInnen pflegen Gärten. Jede/r GärtnerInnen besitzen eine SVNR, einen Namen und ein Alter. Zusätzlich werden das Datum und die Beschreibung der Pflege notiert.</w:t>
+      </w:r>
+    </w:p>
+    <w:p>
+      <w:r>
+        <w:t xml:space="preserve">Eine </w:t>
+      </w:r>
+      <w:r>
+        <w:t>LandschaftsarchitektIn entwirft Gärten.</w:t>
+      </w:r>
+      <w:r>
+        <w:t xml:space="preserve"> </w:t>
+      </w:r>
+      <w:r>
+        <w:t>LandschaftsarchitektIn können einen Hochschulabschluss besitzen. Eine LandschaftsarchitektIn besitzt eine LNR, einen Namen und eine Steuernummer. Ein Hochschulabschluss hat eine HNR, einen Titel und eine Abschlussarbeit.</w:t>
+      </w:r>
     </w:p>
     <w:p>
       <w:pPr>
@@ -133,6 +190,19 @@
     </w:p>
     <w:p>
       <w:pPr>
+        <w:rPr>
+          <w:color w:val="FF0000"/>
+        </w:rPr>
+      </w:pPr>
+      <w:r>
+        <w:rPr>
+          <w:color w:val="FF0000"/>
+        </w:rPr>
+        <w:br w:type="page"/>
+      </w:r>
+    </w:p>
+    <w:p>
+      <w:pPr>
         <w:pStyle w:val="Listenabsatz"/>
         <w:ind w:left="0"/>
         <w:rPr>
@@ -143,6 +213,7 @@
         <w:rPr>
           <w:color w:val="FF0000"/>
         </w:rPr>
+        <w:lastRenderedPageBreak/>
         <w:t>Kennzeichnen Sie Primärschlüssel (unterstrichen) und Fremdschlüssel (kursiv)!</w:t>
       </w:r>
     </w:p>
@@ -177,7 +248,30 @@
         <w:t>GNR</w:t>
       </w:r>
       <w:r>
-        <w:t>, Name, GPS-Koordinaten)</w:t>
+        <w:t>, Name, GPS-Koordinaten</w:t>
+      </w:r>
+      <w:r>
+        <w:t xml:space="preserve">, </w:t>
+      </w:r>
+      <w:r>
+        <w:rPr>
+          <w:i/>
+          <w:iCs/>
+        </w:rPr>
+        <w:t>LNR</w:t>
+      </w:r>
+      <w:r>
+        <w:t xml:space="preserve">, </w:t>
+      </w:r>
+      <w:r>
+        <w:rPr>
+          <w:i/>
+          <w:iCs/>
+        </w:rPr>
+        <w:t>HNR</w:t>
+      </w:r>
+      <w:r>
+        <w:t>)</w:t>
       </w:r>
     </w:p>
     <w:p>
@@ -207,7 +301,22 @@
         <w:t>GNR</w:t>
       </w:r>
       <w:r>
-        <w:t>, Datum)</w:t>
+        <w:t xml:space="preserve">, </w:t>
+      </w:r>
+      <w:r>
+        <w:rPr>
+          <w:u w:val="single"/>
+        </w:rPr>
+        <w:t>Datum</w:t>
+      </w:r>
+      <w:r>
+        <w:rPr>
+          <w:u w:val="single"/>
+        </w:rPr>
+        <w:t>, Beschreibung</w:t>
+      </w:r>
+      <w:r>
+        <w:t>)</w:t>
       </w:r>
     </w:p>
     <w:p>
@@ -215,10 +324,7 @@
         <w:ind w:left="708"/>
       </w:pPr>
       <w:r>
-        <w:t>EigentümerIn</w:t>
-      </w:r>
-      <w:r>
-        <w:t xml:space="preserve"> (</w:t>
+        <w:t>EigentümerIn (</w:t>
       </w:r>
       <w:r>
         <w:rPr>
@@ -239,8 +345,6 @@
       </w:r>
       <w:r>
         <w:rPr>
-          <w:i/>
-          <w:iCs/>
           <w:u w:val="single"/>
         </w:rPr>
         <w:t>SVNR</w:t>
@@ -250,8 +354,6 @@
       </w:r>
       <w:r>
         <w:rPr>
-          <w:i/>
-          <w:iCs/>
           <w:u w:val="single"/>
         </w:rPr>
         <w:t>GNR</w:t>
@@ -261,8 +363,6 @@
       </w:r>
       <w:r>
         <w:rPr>
-          <w:i/>
-          <w:iCs/>
           <w:u w:val="single"/>
         </w:rPr>
         <w:t>ENR</w:t>
@@ -293,36 +393,6 @@
         <w:ind w:left="708"/>
       </w:pPr>
       <w:r>
-        <w:t>Entwirft (</w:t>
-      </w:r>
-      <w:r>
-        <w:rPr>
-          <w:i/>
-          <w:iCs/>
-          <w:u w:val="single"/>
-        </w:rPr>
-        <w:t>GNR</w:t>
-      </w:r>
-      <w:r>
-        <w:t xml:space="preserve">, </w:t>
-      </w:r>
-      <w:r>
-        <w:rPr>
-          <w:i/>
-          <w:iCs/>
-          <w:u w:val="single"/>
-        </w:rPr>
-        <w:t>LNR</w:t>
-      </w:r>
-      <w:r>
-        <w:t>)</w:t>
-      </w:r>
-    </w:p>
-    <w:p>
-      <w:pPr>
-        <w:ind w:left="708"/>
-      </w:pPr>
-      <w:r>
         <w:t>Hochschulabschluss (</w:t>
       </w:r>
       <w:r>
@@ -332,43 +402,20 @@
         <w:t>HNR</w:t>
       </w:r>
       <w:r>
-        <w:t>, Titel, Abschlussarbeit)</w:t>
-      </w:r>
-    </w:p>
-    <w:p>
-      <w:pPr>
-        <w:ind w:left="708"/>
-      </w:pPr>
-      <w:r>
-        <w:t>Besitzt (</w:t>
+        <w:t>, Titel, Abschlussarbeit</w:t>
+      </w:r>
+      <w:r>
+        <w:t xml:space="preserve">, </w:t>
       </w:r>
       <w:r>
         <w:rPr>
           <w:i/>
           <w:iCs/>
-          <w:u w:val="single"/>
         </w:rPr>
         <w:t>LNR</w:t>
       </w:r>
       <w:r>
-        <w:t xml:space="preserve">, </w:t>
-      </w:r>
-      <w:r>
-        <w:rPr>
-          <w:i/>
-          <w:iCs/>
-          <w:u w:val="single"/>
-        </w:rPr>
-        <w:t>HNR</w:t>
-      </w:r>
-      <w:r>
         <w:t>)</w:t>
-      </w:r>
-    </w:p>
-    <w:p/>
-    <w:p>
-      <w:r>
-        <w:br w:type="page"/>
       </w:r>
     </w:p>
     <w:tbl>
@@ -395,7 +442,6 @@
               <w:jc w:val="center"/>
             </w:pPr>
             <w:r>
-              <w:lastRenderedPageBreak/>
               <w:t>VerfügenÜber</w:t>
             </w:r>
           </w:p>
@@ -2042,6 +2088,8 @@
       </w:tr>
     </w:tbl>
     <w:p/>
+    <w:p/>
+    <w:p/>
     <w:p>
       <w:pPr>
         <w:pStyle w:val="Listenabsatz"/>
@@ -2171,6 +2219,7 @@
         </w:tc>
       </w:tr>
     </w:tbl>
+    <w:p/>
     <w:p/>
     <w:p>
       <w:pPr>
@@ -2574,6 +2623,48 @@
           </w:tcPr>
           <w:p>
             <w:r>
+              <w:t>21945</w:t>
+            </w:r>
+          </w:p>
+        </w:tc>
+        <w:tc>
+          <w:tcPr>
+            <w:tcW w:w="1001" w:type="dxa"/>
+          </w:tcPr>
+          <w:p>
+            <w:r>
+              <w:t>Berger</w:t>
+            </w:r>
+          </w:p>
+        </w:tc>
+        <w:tc>
+          <w:tcPr>
+            <w:tcW w:w="654" w:type="dxa"/>
+          </w:tcPr>
+          <w:p>
+            <w:r>
+              <w:t>27</w:t>
+            </w:r>
+          </w:p>
+        </w:tc>
+        <w:tc>
+          <w:tcPr>
+            <w:tcW w:w="909" w:type="dxa"/>
+          </w:tcPr>
+          <w:p>
+            <w:r>
+              <w:t>5002</w:t>
+            </w:r>
+          </w:p>
+        </w:tc>
+      </w:tr>
+      <w:tr>
+        <w:tc>
+          <w:tcPr>
+            <w:tcW w:w="975" w:type="dxa"/>
+          </w:tcPr>
+          <w:p>
+            <w:r>
               <w:t>22006</w:t>
             </w:r>
           </w:p>
@@ -2826,6 +2917,7 @@
         </w:tc>
       </w:tr>
     </w:tbl>
+    <w:p/>
     <w:p/>
     <w:p>
       <w:pPr>
@@ -2997,7 +3089,7 @@
           </w:tcPr>
           <w:p>
             <w:r>
-              <w:t>Fichte</w:t>
+              <w:t>Berger</w:t>
             </w:r>
           </w:p>
         </w:tc>
@@ -3010,241 +3102,7 @@
               <w:jc w:val="center"/>
             </w:pPr>
             <w:r>
-              <w:t>Präsentationen mit Prezi</w:t>
-            </w:r>
-          </w:p>
-        </w:tc>
-      </w:tr>
-      <w:tr>
-        <w:tc>
-          <w:tcPr>
-            <w:tcW w:w="1001" w:type="dxa"/>
-          </w:tcPr>
-          <w:p>
-            <w:r>
-              <w:t>Xenos</w:t>
-            </w:r>
-          </w:p>
-        </w:tc>
-        <w:tc>
-          <w:tcPr>
-            <w:tcW w:w="3539" w:type="dxa"/>
-          </w:tcPr>
-          <w:p>
-            <w:pPr>
-              <w:jc w:val="center"/>
-            </w:pPr>
-            <w:r>
-              <w:t>Spanisch2</w:t>
-            </w:r>
-          </w:p>
-        </w:tc>
-      </w:tr>
-      <w:tr>
-        <w:tc>
-          <w:tcPr>
-            <w:tcW w:w="1001" w:type="dxa"/>
-          </w:tcPr>
-          <w:p>
-            <w:r>
-              <w:t>Maier</w:t>
-            </w:r>
-          </w:p>
-        </w:tc>
-        <w:tc>
-          <w:tcPr>
-            <w:tcW w:w="3539" w:type="dxa"/>
-          </w:tcPr>
-          <w:p>
-            <w:pPr>
-              <w:jc w:val="center"/>
-            </w:pPr>
-            <w:r>
-              <w:t>Sprechtechnik</w:t>
-            </w:r>
-          </w:p>
-        </w:tc>
-      </w:tr>
-      <w:tr>
-        <w:tc>
-          <w:tcPr>
-            <w:tcW w:w="1001" w:type="dxa"/>
-          </w:tcPr>
-          <w:p>
-            <w:r>
-              <w:t>Berger</w:t>
-            </w:r>
-          </w:p>
-        </w:tc>
-        <w:tc>
-          <w:tcPr>
-            <w:tcW w:w="3539" w:type="dxa"/>
-          </w:tcPr>
-          <w:p>
-            <w:pPr>
-              <w:jc w:val="center"/>
-            </w:pPr>
-            <w:r>
-              <w:t>Zeitmanagement</w:t>
-            </w:r>
-          </w:p>
-        </w:tc>
-      </w:tr>
-      <w:tr>
-        <w:tc>
-          <w:tcPr>
-            <w:tcW w:w="1001" w:type="dxa"/>
-          </w:tcPr>
-          <w:p>
-            <w:proofErr w:type="spellStart"/>
-            <w:r>
-              <w:t>Lie</w:t>
-            </w:r>
-            <w:proofErr w:type="spellEnd"/>
-          </w:p>
-        </w:tc>
-        <w:tc>
-          <w:tcPr>
-            <w:tcW w:w="3539" w:type="dxa"/>
-          </w:tcPr>
-          <w:p>
-            <w:pPr>
-              <w:jc w:val="center"/>
-            </w:pPr>
-            <w:r>
-              <w:t>Präsentationen mit Prezi</w:t>
-            </w:r>
-          </w:p>
-        </w:tc>
-      </w:tr>
-      <w:tr>
-        <w:tc>
-          <w:tcPr>
-            <w:tcW w:w="1001" w:type="dxa"/>
-          </w:tcPr>
-          <w:p>
-            <w:proofErr w:type="spellStart"/>
-            <w:r>
-              <w:t>Asanka</w:t>
-            </w:r>
-            <w:proofErr w:type="spellEnd"/>
-          </w:p>
-        </w:tc>
-        <w:tc>
-          <w:tcPr>
-            <w:tcW w:w="3539" w:type="dxa"/>
-          </w:tcPr>
-          <w:p>
-            <w:pPr>
-              <w:jc w:val="center"/>
-            </w:pPr>
-            <w:r>
-              <w:t>Italienisch</w:t>
-            </w:r>
-          </w:p>
-        </w:tc>
-      </w:tr>
-      <w:tr>
-        <w:tc>
-          <w:tcPr>
-            <w:tcW w:w="1001" w:type="dxa"/>
-          </w:tcPr>
-          <w:p>
-            <w:r>
-              <w:t>Perera</w:t>
-            </w:r>
-          </w:p>
-        </w:tc>
-        <w:tc>
-          <w:tcPr>
-            <w:tcW w:w="3539" w:type="dxa"/>
-          </w:tcPr>
-          <w:p>
-            <w:pPr>
-              <w:jc w:val="center"/>
-            </w:pPr>
-            <w:r>
-              <w:t>Didaktik</w:t>
-            </w:r>
-          </w:p>
-        </w:tc>
-      </w:tr>
-      <w:tr>
-        <w:tc>
-          <w:tcPr>
-            <w:tcW w:w="1001" w:type="dxa"/>
-          </w:tcPr>
-          <w:p>
-            <w:r>
-              <w:t>Perera</w:t>
-            </w:r>
-          </w:p>
-        </w:tc>
-        <w:tc>
-          <w:tcPr>
-            <w:tcW w:w="3539" w:type="dxa"/>
-          </w:tcPr>
-          <w:p>
-            <w:pPr>
-              <w:jc w:val="center"/>
-            </w:pPr>
-            <w:r>
-              <w:t>Italienisch</w:t>
-            </w:r>
-          </w:p>
-        </w:tc>
-      </w:tr>
-      <w:tr>
-        <w:tc>
-          <w:tcPr>
-            <w:tcW w:w="1001" w:type="dxa"/>
-          </w:tcPr>
-          <w:p>
-            <w:r>
-              <w:t>Perera</w:t>
-            </w:r>
-          </w:p>
-        </w:tc>
-        <w:tc>
-          <w:tcPr>
-            <w:tcW w:w="3539" w:type="dxa"/>
-          </w:tcPr>
-          <w:p>
-            <w:pPr>
-              <w:jc w:val="center"/>
-            </w:pPr>
-            <w:r>
-              <w:t>Spanisch</w:t>
-            </w:r>
-            <w:r>
-              <w:t>2</w:t>
-            </w:r>
-          </w:p>
-        </w:tc>
-      </w:tr>
-      <w:tr>
-        <w:tc>
-          <w:tcPr>
-            <w:tcW w:w="1001" w:type="dxa"/>
-          </w:tcPr>
-          <w:p>
-            <w:proofErr w:type="spellStart"/>
-            <w:r>
-              <w:t>McCorck</w:t>
-            </w:r>
-            <w:proofErr w:type="spellEnd"/>
-          </w:p>
-        </w:tc>
-        <w:tc>
-          <w:tcPr>
-            <w:tcW w:w="3539" w:type="dxa"/>
-          </w:tcPr>
-          <w:p>
-            <w:pPr>
-              <w:jc w:val="center"/>
-            </w:pPr>
-            <w:r>
-              <w:t>Geschäftskorrespondenz</w:t>
+              <w:t>MS Word</w:t>
             </w:r>
           </w:p>
         </w:tc>
@@ -3281,8 +3139,36 @@
         <w:t xml:space="preserve"> Weiterbildungen </w:t>
       </w:r>
     </w:p>
-    <w:p/>
-    <w:p/>
+    <w:p>
+      <w:pPr>
+        <w:pStyle w:val="Listenabsatz"/>
+        <w:spacing w:line="256" w:lineRule="auto"/>
+        <w:ind w:left="360"/>
+      </w:pPr>
+    </w:p>
+    <w:p>
+      <w:pPr>
+        <w:pStyle w:val="Listenabsatz"/>
+        <w:spacing w:line="256" w:lineRule="auto"/>
+        <w:ind w:left="360"/>
+      </w:pPr>
+      <w:r>
+        <w:t xml:space="preserve">Da es keinen Punkt zum </w:t>
+      </w:r>
+      <w:proofErr w:type="spellStart"/>
+      <w:r>
+        <w:t>joinen</w:t>
+      </w:r>
+      <w:proofErr w:type="spellEnd"/>
+      <w:r>
+        <w:t xml:space="preserve"> gibt ist das Ergebnis das kartesische Produkt.</w:t>
+      </w:r>
+    </w:p>
+    <w:p>
+      <w:pPr>
+        <w:spacing w:line="256" w:lineRule="auto"/>
+      </w:pPr>
+    </w:p>
     <w:p>
       <w:pPr>
         <w:pStyle w:val="Listenabsatz"/>
@@ -3295,6 +3181,8 @@
       <w:r>
         <w:t xml:space="preserve">Formulieren Sie die Abfragen a – e als Tupelkalkül. </w:t>
       </w:r>
+      <w:bookmarkStart w:id="0" w:name="_GoBack"/>
+      <w:bookmarkEnd w:id="0"/>
     </w:p>
     <w:tbl>
       <w:tblPr>
@@ -3387,7 +3275,31 @@
               <w:rPr>
                 <w:rFonts w:ascii="Cambria Math" w:hAnsi="Cambria Math" w:cs="Cambria Math"/>
               </w:rPr>
-              <w:t>{t | t ∈ MitarbeiterInnen ˄ t.Alter &gt; 30}</w:t>
+              <w:t>{</w:t>
+            </w:r>
+            <w:r>
+              <w:rPr>
+                <w:rFonts w:ascii="Cambria Math" w:hAnsi="Cambria Math" w:cs="Cambria Math"/>
+              </w:rPr>
+              <w:t>m</w:t>
+            </w:r>
+            <w:r>
+              <w:rPr>
+                <w:rFonts w:ascii="Cambria Math" w:hAnsi="Cambria Math" w:cs="Cambria Math"/>
+              </w:rPr>
+              <w:t xml:space="preserve"> | </w:t>
+            </w:r>
+            <w:r>
+              <w:rPr>
+                <w:rFonts w:ascii="Cambria Math" w:hAnsi="Cambria Math" w:cs="Cambria Math"/>
+              </w:rPr>
+              <w:t>m</w:t>
+            </w:r>
+            <w:r>
+              <w:rPr>
+                <w:rFonts w:ascii="Cambria Math" w:hAnsi="Cambria Math" w:cs="Cambria Math"/>
+              </w:rPr>
+              <w:t xml:space="preserve"> ∈ MitarbeiterInnen ˄ t.Alter &gt; 30}</w:t>
             </w:r>
           </w:p>
         </w:tc>
@@ -3441,19 +3353,43 @@
               <w:rPr>
                 <w:rFonts w:ascii="Cambria Math" w:hAnsi="Cambria Math" w:cs="Cambria Math"/>
               </w:rPr>
-              <w:t xml:space="preserve">{t.Name | </w:t>
-            </w:r>
-            <w:r>
-              <w:rPr>
-                <w:rFonts w:ascii="Cambria Math" w:hAnsi="Cambria Math" w:cs="Cambria Math"/>
-              </w:rPr>
-              <w:t xml:space="preserve">t ∈ MitarbeiterInnen ˄ t.Alter </w:t>
-            </w:r>
-            <w:r>
-              <w:rPr>
-                <w:rFonts w:ascii="Cambria Math" w:hAnsi="Cambria Math" w:cs="Cambria Math"/>
-              </w:rPr>
-              <w:t>=60}</w:t>
+              <w:t>{</w:t>
+            </w:r>
+            <w:r>
+              <w:rPr>
+                <w:rFonts w:ascii="Cambria Math" w:hAnsi="Cambria Math" w:cs="Cambria Math"/>
+              </w:rPr>
+              <w:t>m</w:t>
+            </w:r>
+            <w:r>
+              <w:rPr>
+                <w:rFonts w:ascii="Cambria Math" w:hAnsi="Cambria Math" w:cs="Cambria Math"/>
+              </w:rPr>
+              <w:t xml:space="preserve">.Name | </w:t>
+            </w:r>
+            <w:r>
+              <w:rPr>
+                <w:rFonts w:ascii="Cambria Math" w:hAnsi="Cambria Math" w:cs="Cambria Math"/>
+              </w:rPr>
+              <w:t>m</w:t>
+            </w:r>
+            <w:r>
+              <w:rPr>
+                <w:rFonts w:ascii="Cambria Math" w:hAnsi="Cambria Math" w:cs="Cambria Math"/>
+              </w:rPr>
+              <w:t xml:space="preserve"> ∈ MitarbeiterInnen ˄ </w:t>
+            </w:r>
+            <w:r>
+              <w:rPr>
+                <w:rFonts w:ascii="Cambria Math" w:hAnsi="Cambria Math" w:cs="Cambria Math"/>
+              </w:rPr>
+              <w:t>m</w:t>
+            </w:r>
+            <w:r>
+              <w:rPr>
+                <w:rFonts w:ascii="Cambria Math" w:hAnsi="Cambria Math" w:cs="Cambria Math"/>
+              </w:rPr>
+              <w:t>.Alter =60}</w:t>
             </w:r>
           </w:p>
         </w:tc>
@@ -3502,25 +3438,67 @@
           </w:tcPr>
           <w:p>
             <w:r>
-              <w:t xml:space="preserve">{t | </w:t>
+              <w:t>{</w:t>
+            </w:r>
+            <w:r>
+              <w:t>m</w:t>
+            </w:r>
+            <w:r>
+              <w:t xml:space="preserve"> | </w:t>
             </w:r>
             <w:r>
               <w:rPr>
                 <w:rFonts w:cstheme="minorHAnsi"/>
               </w:rPr>
-              <w:t>ꓱ</w:t>
+              <w:t>m</w:t>
             </w:r>
             <w:r>
               <w:rPr>
                 <w:rFonts w:cstheme="minorHAnsi"/>
               </w:rPr>
-              <w:t xml:space="preserve"> d </w:t>
-            </w:r>
-            <w:r>
-              <w:rPr>
-                <w:rFonts w:ascii="Cambria Math" w:hAnsi="Cambria Math"/>
-              </w:rPr>
-              <w:t xml:space="preserve">∈ MitarbeiterInnen </w:t>
+              <w:t>.</w:t>
+            </w:r>
+            <w:r>
+              <w:rPr>
+                <w:rFonts w:cstheme="minorHAnsi"/>
+              </w:rPr>
+              <w:t>id</w:t>
+            </w:r>
+            <w:r>
+              <w:rPr>
+                <w:rFonts w:cstheme="minorHAnsi"/>
+              </w:rPr>
+              <w:t xml:space="preserve"> </w:t>
+            </w:r>
+            <w:r>
+              <w:rPr>
+                <w:rFonts w:ascii="Cambria Math" w:hAnsi="Cambria Math" w:cs="Cambria Math"/>
+              </w:rPr>
+              <w:t xml:space="preserve">∈ MitarbeiterInnen ˄ </w:t>
+            </w:r>
+            <w:r>
+              <w:rPr>
+                <w:rFonts w:ascii="Cambria Math" w:hAnsi="Cambria Math" w:cs="Cambria Math"/>
+              </w:rPr>
+              <w:t>v</w:t>
+            </w:r>
+            <w:r>
+              <w:rPr>
+                <w:rFonts w:ascii="Cambria Math" w:hAnsi="Cambria Math" w:cs="Cambria Math"/>
+              </w:rPr>
+              <w:t>.id</w:t>
+            </w:r>
+            <w:r>
+              <w:rPr>
+                <w:rFonts w:ascii="Cambria Math" w:hAnsi="Cambria Math" w:cs="Cambria Math"/>
+              </w:rPr>
+              <w:t xml:space="preserve"> ∈ verfügenÜber</w:t>
+            </w:r>
+            <w:r>
+              <w:rPr>
+                <w:rFonts w:ascii="Cambria Math" w:hAnsi="Cambria Math" w:cs="Cambria Math"/>
+              </w:rPr>
+              <w:t xml:space="preserve"> </w:t>
             </w:r>
             <w:r>
               <w:rPr>
@@ -3532,7 +3510,25 @@
               <w:rPr>
                 <w:rFonts w:ascii="Cambria Math" w:hAnsi="Cambria Math" w:cs="Cambria Math"/>
               </w:rPr>
-              <w:t xml:space="preserve"> t</w:t>
+              <w:t xml:space="preserve"> </w:t>
+            </w:r>
+            <w:r>
+              <w:rPr>
+                <w:rFonts w:ascii="Cambria Math" w:hAnsi="Cambria Math" w:cs="Cambria Math"/>
+              </w:rPr>
+              <w:t>m</w:t>
+            </w:r>
+            <w:r>
+              <w:rPr>
+                <w:rFonts w:ascii="Cambria Math" w:hAnsi="Cambria Math" w:cs="Cambria Math"/>
+              </w:rPr>
+              <w:t>.id = v.id</w:t>
+            </w:r>
+            <w:r>
+              <w:rPr>
+                <w:rFonts w:ascii="Cambria Math" w:hAnsi="Cambria Math" w:cs="Cambria Math"/>
+              </w:rPr>
+              <w:t>}</w:t>
             </w:r>
           </w:p>
         </w:tc>
@@ -3621,22 +3617,147 @@
               </w:rPr>
             </w:pPr>
             <w:r>
-              <w:rPr>
-                <w:rFonts w:ascii="Cambria Math" w:hAnsi="Cambria Math" w:cs="Cambria Math"/>
-              </w:rPr>
-              <w:t xml:space="preserve">{t.Name, d.Titel | t </w:t>
-            </w:r>
-            <w:r>
-              <w:rPr>
-                <w:rFonts w:ascii="Cambria Math" w:hAnsi="Cambria Math" w:cs="Cambria Math"/>
-              </w:rPr>
-              <w:t>∈</w:t>
-            </w:r>
-            <w:r>
-              <w:rPr>
-                <w:rFonts w:ascii="Cambria Math" w:hAnsi="Cambria Math" w:cs="Cambria Math"/>
-              </w:rPr>
-              <w:t xml:space="preserve"> MitarbeiterInnen </w:t>
+              <w:t>{</w:t>
+            </w:r>
+            <w:r>
+              <w:t>m</w:t>
+            </w:r>
+            <w:r>
+              <w:t>.Name,</w:t>
+            </w:r>
+            <w:r>
+              <w:t xml:space="preserve"> w.</w:t>
+            </w:r>
+            <w:r>
+              <w:t xml:space="preserve">Titel | </w:t>
+            </w:r>
+            <w:r>
+              <w:t>(m</w:t>
+            </w:r>
+            <w:r>
+              <w:t>.</w:t>
+            </w:r>
+            <w:r>
+              <w:t>id</w:t>
+            </w:r>
+            <w:r>
+              <w:t xml:space="preserve"> </w:t>
+            </w:r>
+            <w:r>
+              <w:sym w:font="Symbol" w:char="F0CE"/>
+            </w:r>
+            <w:r>
+              <w:t xml:space="preserve"> </w:t>
+            </w:r>
+            <w:r>
+              <w:t xml:space="preserve">Mitarbeiter </w:t>
+            </w:r>
+            <w:r>
+              <w:sym w:font="Symbol" w:char="F0D9"/>
+            </w:r>
+            <w:r>
+              <w:t xml:space="preserve"> </w:t>
+            </w:r>
+            <w:r>
+              <w:t>v.id</w:t>
+            </w:r>
+            <w:r>
+              <w:t xml:space="preserve"> </w:t>
+            </w:r>
+            <w:r>
+              <w:sym w:font="Symbol" w:char="F0CE"/>
+            </w:r>
+            <w:r>
+              <w:t xml:space="preserve"> VerfügenÜber) </w:t>
+            </w:r>
+            <w:r>
+              <w:sym w:font="Symbol" w:char="F0D9"/>
+            </w:r>
+            <w:r>
+              <w:t xml:space="preserve"> </w:t>
+            </w:r>
+            <w:r>
+              <w:t>w</w:t>
+            </w:r>
+            <w:r>
+              <w:sym w:font="Symbol" w:char="F0CE"/>
+            </w:r>
+            <w:r>
+              <w:t xml:space="preserve"> Weiterbildung</w:t>
+            </w:r>
+            <w:r>
+              <w:t xml:space="preserve"> </w:t>
+            </w:r>
+            <w:r>
+              <w:sym w:font="Symbol" w:char="F0D9"/>
+            </w:r>
+            <w:r>
+              <w:rPr>
+                <w:rFonts w:ascii="Cambria Math" w:hAnsi="Cambria Math" w:cs="Cambria Math"/>
+              </w:rPr>
+              <w:t xml:space="preserve"> </w:t>
+            </w:r>
+            <w:r>
+              <w:rPr>
+                <w:rFonts w:ascii="Cambria Math" w:hAnsi="Cambria Math" w:cs="Cambria Math"/>
+              </w:rPr>
+              <w:t>(</w:t>
+            </w:r>
+            <w:r>
+              <w:rPr>
+                <w:rFonts w:ascii="Cambria Math" w:hAnsi="Cambria Math" w:cs="Cambria Math"/>
+              </w:rPr>
+              <w:t>m.id = v.id</w:t>
+            </w:r>
+            <w:r>
+              <w:rPr>
+                <w:rFonts w:ascii="Cambria Math" w:hAnsi="Cambria Math" w:cs="Cambria Math"/>
+              </w:rPr>
+              <w:t>)</w:t>
+            </w:r>
+            <w:r>
+              <w:t xml:space="preserve"> </w:t>
+            </w:r>
+            <w:r>
+              <w:sym w:font="Symbol" w:char="F0D9"/>
+            </w:r>
+            <w:r>
+              <w:t xml:space="preserve"> (v.Mnr = w.MNR) </w:t>
+            </w:r>
+            <w:r>
+              <w:sym w:font="Symbol" w:char="F0D9"/>
+            </w:r>
+            <w:r>
+              <w:t xml:space="preserve"> </w:t>
+            </w:r>
+            <w:r>
+              <w:t>w</w:t>
+            </w:r>
+            <w:r>
+              <w:t>.Stunden = 32}</w:t>
+            </w:r>
+          </w:p>
+        </w:tc>
+      </w:tr>
+      <w:tr>
+        <w:tc>
+          <w:tcPr>
+            <w:tcW w:w="4962" w:type="dxa"/>
+          </w:tcPr>
+          <w:p>
+            <w:pPr>
+              <w:rPr>
+                <w:rFonts w:ascii="Cambria Math" w:hAnsi="Cambria Math" w:cs="Cambria Math"/>
+              </w:rPr>
+            </w:pPr>
+            <w:r>
+              <w:rPr>
+                <w:rFonts w:ascii="Cambria Math" w:hAnsi="Cambria Math" w:cs="Cambria Math"/>
+              </w:rPr>
+              <w:t>𝑀𝑖𝑡𝑎𝑟𝑏𝑒𝑖𝑡𝑒𝑟𝐼𝑛𝑛𝑒𝑛</w:t>
+            </w:r>
+            <w:r>
+              <w:t xml:space="preserve"> </w:t>
             </w:r>
             <w:r>
               <w:rPr>
@@ -3645,40 +3766,6 @@
               <w:t>⋈</w:t>
             </w:r>
             <w:r>
-              <w:rPr>
-                <w:rFonts w:ascii="Cambria Math" w:hAnsi="Cambria Math" w:cs="Cambria Math"/>
-              </w:rPr>
-              <w:t xml:space="preserve"> verfügenÜber</w:t>
-            </w:r>
-          </w:p>
-        </w:tc>
-      </w:tr>
-      <w:tr>
-        <w:tc>
-          <w:tcPr>
-            <w:tcW w:w="4962" w:type="dxa"/>
-          </w:tcPr>
-          <w:p>
-            <w:pPr>
-              <w:pStyle w:val="Listenabsatz"/>
-              <w:ind w:left="0"/>
-            </w:pPr>
-            <w:r>
-              <w:rPr>
-                <w:rFonts w:ascii="Cambria Math" w:hAnsi="Cambria Math" w:cs="Cambria Math"/>
-              </w:rPr>
-              <w:t>𝑀𝑖𝑡𝑎𝑟𝑏𝑒𝑖𝑡𝑒𝑟𝐼𝑛𝑛𝑒𝑛</w:t>
-            </w:r>
-            <w:r>
-              <w:t xml:space="preserve"> </w:t>
-            </w:r>
-            <w:r>
-              <w:rPr>
-                <w:rFonts w:ascii="Cambria Math" w:hAnsi="Cambria Math" w:cs="Cambria Math"/>
-              </w:rPr>
-              <w:t>⋈</w:t>
-            </w:r>
-            <w:r>
               <w:t xml:space="preserve"> Weiterbildungen</w:t>
             </w:r>
           </w:p>
@@ -3688,13 +3775,21 @@
             <w:tcW w:w="5812" w:type="dxa"/>
           </w:tcPr>
           <w:p>
-            <w:pPr>
-              <w:pStyle w:val="Listenabsatz"/>
-              <w:ind w:left="0"/>
-              <w:rPr>
-                <w:rFonts w:ascii="Cambria Math" w:hAnsi="Cambria Math" w:cs="Cambria Math"/>
-              </w:rPr>
-            </w:pPr>
+            <w:r>
+              <w:t xml:space="preserve">{m, w | m </w:t>
+            </w:r>
+            <w:r>
+              <w:sym w:font="Symbol" w:char="F0CE"/>
+            </w:r>
+            <w:r>
+              <w:t xml:space="preserve"> Mitarbeiter w </w:t>
+            </w:r>
+            <w:r>
+              <w:sym w:font="Symbol" w:char="F0CE"/>
+            </w:r>
+            <w:r>
+              <w:t xml:space="preserve"> Weiterbildungen</w:t>
+            </w:r>
           </w:p>
         </w:tc>
       </w:tr>
@@ -3797,13 +3892,29 @@
             <w:pPr>
               <w:rPr>
                 <w:rFonts w:ascii="Cambria Math" w:hAnsi="Cambria Math" w:cs="Cambria Math"/>
-              </w:rPr>
-            </w:pPr>
-            <w:r>
-              <w:rPr>
-                <w:rFonts w:ascii="Cambria Math" w:hAnsi="Cambria Math" w:cs="Cambria Math"/>
-              </w:rPr>
-              <w:t>{t | t ∈ MitarbeiterInnen ˄ t.Alter &gt; 30}</w:t>
+                <w:lang w:val="en-GB"/>
+              </w:rPr>
+            </w:pPr>
+            <w:r>
+              <w:rPr>
+                <w:rFonts w:ascii="Cambria Math" w:hAnsi="Cambria Math" w:cs="Cambria Math"/>
+                <w:lang w:val="en-GB"/>
+              </w:rPr>
+              <w:t>{</w:t>
+            </w:r>
+            <w:r>
+              <w:rPr>
+                <w:rFonts w:ascii="Cambria Math" w:hAnsi="Cambria Math" w:cs="Cambria Math"/>
+                <w:lang w:val="en-GB"/>
+              </w:rPr>
+              <w:t>&lt;i, n, a&gt; | &lt;i, n, a&gt; ∈ MitarbeiterInnen ˄ a</w:t>
+            </w:r>
+            <w:r>
+              <w:rPr>
+                <w:rFonts w:ascii="Cambria Math" w:hAnsi="Cambria Math" w:cs="Cambria Math"/>
+                <w:lang w:val="en-GB"/>
+              </w:rPr>
+              <w:t xml:space="preserve"> &gt; 30}</w:t>
             </w:r>
           </w:p>
         </w:tc>
@@ -3857,7 +3968,55 @@
               <w:rPr>
                 <w:rFonts w:ascii="Cambria Math" w:hAnsi="Cambria Math" w:cs="Cambria Math"/>
               </w:rPr>
-              <w:t>{t.Name | t ∈ MitarbeiterInnen ˄ t.Alter =60}</w:t>
+              <w:t>{</w:t>
+            </w:r>
+            <w:r>
+              <w:rPr>
+                <w:rFonts w:ascii="Cambria Math" w:hAnsi="Cambria Math" w:cs="Cambria Math"/>
+              </w:rPr>
+              <w:t>&lt;n&gt;</w:t>
+            </w:r>
+            <w:r>
+              <w:rPr>
+                <w:rFonts w:ascii="Cambria Math" w:hAnsi="Cambria Math" w:cs="Cambria Math"/>
+              </w:rPr>
+              <w:t xml:space="preserve"> | </w:t>
+            </w:r>
+            <w:r>
+              <w:rPr>
+                <w:rFonts w:ascii="Cambria Math" w:hAnsi="Cambria Math" w:cs="Cambria Math"/>
+              </w:rPr>
+              <w:t>&lt;i, n, a&gt;</w:t>
+            </w:r>
+            <w:r>
+              <w:rPr>
+                <w:rFonts w:ascii="Cambria Math" w:hAnsi="Cambria Math" w:cs="Cambria Math"/>
+              </w:rPr>
+              <w:t xml:space="preserve"> ∈ MitarbeiterInnen ˄ </w:t>
+            </w:r>
+            <w:r>
+              <w:rPr>
+                <w:rFonts w:ascii="Cambria Math" w:hAnsi="Cambria Math" w:cs="Cambria Math"/>
+              </w:rPr>
+              <w:t>a</w:t>
+            </w:r>
+            <w:r>
+              <w:rPr>
+                <w:rFonts w:ascii="Cambria Math" w:hAnsi="Cambria Math" w:cs="Cambria Math"/>
+              </w:rPr>
+              <w:t xml:space="preserve"> =</w:t>
+            </w:r>
+            <w:r>
+              <w:rPr>
+                <w:rFonts w:ascii="Cambria Math" w:hAnsi="Cambria Math" w:cs="Cambria Math"/>
+              </w:rPr>
+              <w:t xml:space="preserve"> </w:t>
+            </w:r>
+            <w:r>
+              <w:rPr>
+                <w:rFonts w:ascii="Cambria Math" w:hAnsi="Cambria Math" w:cs="Cambria Math"/>
+              </w:rPr>
+              <w:t>60}</w:t>
             </w:r>
           </w:p>
         </w:tc>
@@ -3906,25 +4065,31 @@
           </w:tcPr>
           <w:p>
             <w:r>
-              <w:t xml:space="preserve">{t | </w:t>
-            </w:r>
-            <w:r>
-              <w:rPr>
-                <w:rFonts w:cstheme="minorHAnsi"/>
-              </w:rPr>
-              <w:t xml:space="preserve">ꓱ d </w:t>
-            </w:r>
-            <w:r>
-              <w:rPr>
-                <w:rFonts w:ascii="Cambria Math" w:hAnsi="Cambria Math"/>
-              </w:rPr>
-              <w:t xml:space="preserve">∈ MitarbeiterInnen </w:t>
-            </w:r>
-            <w:r>
-              <w:rPr>
-                <w:rFonts w:ascii="Cambria Math" w:hAnsi="Cambria Math" w:cs="Cambria Math"/>
-              </w:rPr>
-              <w:t>˄ t</w:t>
+              <w:t>{</w:t>
+            </w:r>
+            <w:r>
+              <w:t>&lt;</w:t>
+            </w:r>
+            <w:r>
+              <w:t>i, n, a, id, w&gt;</w:t>
+            </w:r>
+            <w:r>
+              <w:t xml:space="preserve"> |</w:t>
+            </w:r>
+            <w:r>
+              <w:t xml:space="preserve">&lt;i, n, a&gt; </w:t>
+            </w:r>
+            <w:r>
+              <w:rPr>
+                <w:rFonts w:ascii="Cambria Math" w:hAnsi="Cambria Math" w:cs="Cambria Math"/>
+              </w:rPr>
+              <w:t>∈ MitarbeiterInnen ˄ &lt;id, w&gt; verfügenÜbe</w:t>
+            </w:r>
+            <w:r>
+              <w:rPr>
+                <w:rFonts w:ascii="Cambria Math" w:hAnsi="Cambria Math" w:cs="Cambria Math"/>
+              </w:rPr>
+              <w:t>r}</w:t>
             </w:r>
           </w:p>
         </w:tc>
@@ -3935,11 +4100,11 @@
             <w:tcW w:w="4962" w:type="dxa"/>
           </w:tcPr>
           <w:p>
-            <w:proofErr w:type="gramStart"/>
-            <w:r>
-              <w:rPr>
-                <w:rFonts w:ascii="Cambria Math" w:hAnsi="Cambria Math" w:cs="Cambria Math"/>
-              </w:rPr>
+            <w:r>
+              <w:rPr>
+                <w:rFonts w:ascii="Cambria Math" w:hAnsi="Cambria Math" w:cs="Cambria Math"/>
+              </w:rPr>
+              <w:lastRenderedPageBreak/>
               <w:t>𝜋𝑁𝑎𝑚𝑒</w:t>
             </w:r>
             <w:r>
@@ -3949,11 +4114,13 @@
               <w:rPr>
                 <w:rFonts w:ascii="Cambria Math" w:hAnsi="Cambria Math" w:cs="Cambria Math"/>
               </w:rPr>
-              <w:t>𝑇𝑖𝑡𝑒𝑙</w:t>
-            </w:r>
-            <w:proofErr w:type="gramEnd"/>
-            <w:r>
-              <w:t xml:space="preserve">((MitarbeiterInnen </w:t>
+              <w:t xml:space="preserve"> 𝑇𝑖𝑡𝑒𝑙</w:t>
+            </w:r>
+            <w:r>
+              <w:t xml:space="preserve"> (</w:t>
+            </w:r>
+            <w:r>
+              <w:t xml:space="preserve">(MitarbeiterInnen </w:t>
             </w:r>
             <w:r>
               <w:rPr>
@@ -4007,16 +4174,101 @@
             <w:tcW w:w="5812" w:type="dxa"/>
           </w:tcPr>
           <w:p>
-            <w:pPr>
-              <w:rPr>
-                <w:rFonts w:ascii="Cambria Math" w:hAnsi="Cambria Math" w:cs="Cambria Math"/>
-              </w:rPr>
-            </w:pPr>
-            <w:r>
-              <w:rPr>
-                <w:rFonts w:ascii="Cambria Math" w:hAnsi="Cambria Math" w:cs="Cambria Math"/>
-              </w:rPr>
-              <w:t xml:space="preserve">{t.Name, d.Titel | t ∈ MitarbeiterInnen </w:t>
+            <w:r>
+              <w:t>{&lt;</w:t>
+            </w:r>
+            <w:r>
+              <w:t xml:space="preserve">n, t&gt; | (&lt;i, n, a&gt; </w:t>
+            </w:r>
+            <w:r>
+              <w:sym w:font="Symbol" w:char="F0CE"/>
+            </w:r>
+            <w:r>
+              <w:t xml:space="preserve"> MitarbeiterInnen </w:t>
+            </w:r>
+            <w:r>
+              <w:sym w:font="Symbol" w:char="F0D9"/>
+            </w:r>
+            <w:r>
+              <w:t xml:space="preserve"> &lt;i, w&gt; </w:t>
+            </w:r>
+            <w:r>
+              <w:sym w:font="Symbol" w:char="F0CE"/>
+            </w:r>
+            <w:r>
+              <w:t xml:space="preserve"> VerfügenÜber) </w:t>
+            </w:r>
+            <w:r>
+              <w:sym w:font="Symbol" w:char="F0D9"/>
+            </w:r>
+            <w:r>
+              <w:t xml:space="preserve"> (&lt;</w:t>
+            </w:r>
+            <w:r>
+              <w:t>w</w:t>
+            </w:r>
+            <w:r>
+              <w:t>,</w:t>
+            </w:r>
+            <w:r>
+              <w:t xml:space="preserve"> </w:t>
+            </w:r>
+            <w:r>
+              <w:t>t,</w:t>
+            </w:r>
+            <w:r>
+              <w:t xml:space="preserve"> </w:t>
+            </w:r>
+            <w:r>
+              <w:t>s,</w:t>
+            </w:r>
+            <w:r>
+              <w:t xml:space="preserve"> </w:t>
+            </w:r>
+            <w:r>
+              <w:t xml:space="preserve">l&gt; </w:t>
+            </w:r>
+            <w:r>
+              <w:sym w:font="Symbol" w:char="F0CE"/>
+            </w:r>
+            <w:r>
+              <w:t xml:space="preserve"> Weiterbildungen </w:t>
+            </w:r>
+            <w:r>
+              <w:sym w:font="Symbol" w:char="F0D9"/>
+            </w:r>
+            <w:r>
+              <w:t xml:space="preserve"> s = 32)}</w:t>
+            </w:r>
+          </w:p>
+          <w:p>
+            <w:pPr>
+              <w:rPr>
+                <w:rFonts w:ascii="Cambria Math" w:hAnsi="Cambria Math" w:cs="Cambria Math"/>
+              </w:rPr>
+            </w:pPr>
+          </w:p>
+        </w:tc>
+      </w:tr>
+      <w:tr>
+        <w:tc>
+          <w:tcPr>
+            <w:tcW w:w="4962" w:type="dxa"/>
+          </w:tcPr>
+          <w:p>
+            <w:pPr>
+              <w:rPr>
+                <w:rFonts w:ascii="Cambria Math" w:hAnsi="Cambria Math" w:cs="Cambria Math"/>
+              </w:rPr>
+            </w:pPr>
+            <w:r>
+              <w:rPr>
+                <w:rFonts w:ascii="Cambria Math" w:hAnsi="Cambria Math" w:cs="Cambria Math"/>
+              </w:rPr>
+              <w:t>𝑀𝑖𝑡𝑎𝑟𝑏𝑒𝑖𝑡𝑒𝑟𝐼𝑛𝑛𝑒𝑛</w:t>
+            </w:r>
+            <w:r>
+              <w:t xml:space="preserve"> </w:t>
             </w:r>
             <w:r>
               <w:rPr>
@@ -4025,40 +4277,6 @@
               <w:t>⋈</w:t>
             </w:r>
             <w:r>
-              <w:rPr>
-                <w:rFonts w:ascii="Cambria Math" w:hAnsi="Cambria Math" w:cs="Cambria Math"/>
-              </w:rPr>
-              <w:t xml:space="preserve"> verfügenÜber</w:t>
-            </w:r>
-          </w:p>
-        </w:tc>
-      </w:tr>
-      <w:tr>
-        <w:tc>
-          <w:tcPr>
-            <w:tcW w:w="4962" w:type="dxa"/>
-          </w:tcPr>
-          <w:p>
-            <w:pPr>
-              <w:pStyle w:val="Listenabsatz"/>
-              <w:ind w:left="0"/>
-            </w:pPr>
-            <w:r>
-              <w:rPr>
-                <w:rFonts w:ascii="Cambria Math" w:hAnsi="Cambria Math" w:cs="Cambria Math"/>
-              </w:rPr>
-              <w:t>𝑀𝑖𝑡𝑎𝑟𝑏𝑒𝑖𝑡𝑒𝑟𝐼𝑛𝑛𝑒𝑛</w:t>
-            </w:r>
-            <w:r>
-              <w:t xml:space="preserve"> </w:t>
-            </w:r>
-            <w:r>
-              <w:rPr>
-                <w:rFonts w:ascii="Cambria Math" w:hAnsi="Cambria Math" w:cs="Cambria Math"/>
-              </w:rPr>
-              <w:t>⋈</w:t>
-            </w:r>
-            <w:r>
               <w:t xml:space="preserve"> Weiterbildungen</w:t>
             </w:r>
           </w:p>
@@ -4067,20 +4285,13 @@
           <w:tcPr>
             <w:tcW w:w="5812" w:type="dxa"/>
           </w:tcPr>
-          <w:p>
-            <w:pPr>
-              <w:pStyle w:val="Listenabsatz"/>
-              <w:ind w:left="0"/>
-              <w:rPr>
-                <w:rFonts w:ascii="Cambria Math" w:hAnsi="Cambria Math" w:cs="Cambria Math"/>
-              </w:rPr>
-            </w:pPr>
-          </w:p>
+          <w:p/>
         </w:tc>
       </w:tr>
     </w:tbl>
     <w:p/>
     <w:sectPr>
+      <w:headerReference w:type="default" r:id="rId10"/>
       <w:pgSz w:w="11906" w:h="16838"/>
       <w:pgMar w:top="1417" w:right="1417" w:bottom="1134" w:left="1417" w:header="708" w:footer="708" w:gutter="0"/>
       <w:cols w:space="708"/>
@@ -4090,6 +4301,74 @@
 </w:document>
 </file>
 
+<file path=word/endnotes.xml><?xml version="1.0" encoding="utf-8"?>
+<w:endnotes xmlns:wpc="http://schemas.microsoft.com/office/word/2010/wordprocessingCanvas" xmlns:cx="http://schemas.microsoft.com/office/drawing/2014/chartex" xmlns:cx1="http://schemas.microsoft.com/office/drawing/2015/9/8/chartex" xmlns:cx2="http://schemas.microsoft.com/office/drawing/2015/10/21/chartex" xmlns:cx3="http://schemas.microsoft.com/office/drawing/2016/5/9/chartex" xmlns:cx4="http://schemas.microsoft.com/office/drawing/2016/5/10/chartex" xmlns:cx5="http://schemas.microsoft.com/office/drawing/2016/5/11/chartex" xmlns:cx6="http://schemas.microsoft.com/office/drawing/2016/5/12/chartex" xmlns:cx7="http://schemas.microsoft.com/office/drawing/2016/5/13/chartex" xmlns:cx8="http://schemas.microsoft.com/office/drawing/2016/5/14/chartex" xmlns:mc="http://schemas.openxmlformats.org/markup-compatibility/2006" xmlns:aink="http://schemas.microsoft.com/office/drawing/2016/ink" xmlns:am3d="http://schemas.microsoft.com/office/drawing/2017/model3d" xmlns:o="urn:schemas-microsoft-com:office:office" xmlns:r="http://schemas.openxmlformats.org/officeDocument/2006/relationships" xmlns:m="http://schemas.openxmlformats.org/officeDocument/2006/math" xmlns:v="urn:schemas-microsoft-com:vml" xmlns:wp14="http://schemas.microsoft.com/office/word/2010/wordprocessingDrawing" xmlns:wp="http://schemas.openxmlformats.org/drawingml/2006/wordprocessingDrawing" xmlns:w10="urn:schemas-microsoft-com:office:word" xmlns:w="http://schemas.openxmlformats.org/wordprocessingml/2006/main" xmlns:w14="http://schemas.microsoft.com/office/word/2010/wordml" xmlns:w15="http://schemas.microsoft.com/office/word/2012/wordml" xmlns:w16cid="http://schemas.microsoft.com/office/word/2016/wordml/cid" xmlns:w16se="http://schemas.microsoft.com/office/word/2015/wordml/symex" xmlns:wpg="http://schemas.microsoft.com/office/word/2010/wordprocessingGroup" xmlns:wpi="http://schemas.microsoft.com/office/word/2010/wordprocessingInk" xmlns:wne="http://schemas.microsoft.com/office/word/2006/wordml" xmlns:wps="http://schemas.microsoft.com/office/word/2010/wordprocessingShape" mc:Ignorable="w14 w15 w16se w16cid wp14">
+  <w:endnote w:type="separator" w:id="-1">
+    <w:p>
+      <w:pPr>
+        <w:spacing w:after="0" w:line="240" w:lineRule="auto"/>
+      </w:pPr>
+      <w:r>
+        <w:separator/>
+      </w:r>
+    </w:p>
+  </w:endnote>
+  <w:endnote w:type="continuationSeparator" w:id="0">
+    <w:p>
+      <w:pPr>
+        <w:spacing w:after="0" w:line="240" w:lineRule="auto"/>
+      </w:pPr>
+      <w:r>
+        <w:continuationSeparator/>
+      </w:r>
+    </w:p>
+  </w:endnote>
+</w:endnotes>
+</file>
+
+<file path=word/footnotes.xml><?xml version="1.0" encoding="utf-8"?>
+<w:footnotes xmlns:wpc="http://schemas.microsoft.com/office/word/2010/wordprocessingCanvas" xmlns:cx="http://schemas.microsoft.com/office/drawing/2014/chartex" xmlns:cx1="http://schemas.microsoft.com/office/drawing/2015/9/8/chartex" xmlns:cx2="http://schemas.microsoft.com/office/drawing/2015/10/21/chartex" xmlns:cx3="http://schemas.microsoft.com/office/drawing/2016/5/9/chartex" xmlns:cx4="http://schemas.microsoft.com/office/drawing/2016/5/10/chartex" xmlns:cx5="http://schemas.microsoft.com/office/drawing/2016/5/11/chartex" xmlns:cx6="http://schemas.microsoft.com/office/drawing/2016/5/12/chartex" xmlns:cx7="http://schemas.microsoft.com/office/drawing/2016/5/13/chartex" xmlns:cx8="http://schemas.microsoft.com/office/drawing/2016/5/14/chartex" xmlns:mc="http://schemas.openxmlformats.org/markup-compatibility/2006" xmlns:aink="http://schemas.microsoft.com/office/drawing/2016/ink" xmlns:am3d="http://schemas.microsoft.com/office/drawing/2017/model3d" xmlns:o="urn:schemas-microsoft-com:office:office" xmlns:r="http://schemas.openxmlformats.org/officeDocument/2006/relationships" xmlns:m="http://schemas.openxmlformats.org/officeDocument/2006/math" xmlns:v="urn:schemas-microsoft-com:vml" xmlns:wp14="http://schemas.microsoft.com/office/word/2010/wordprocessingDrawing" xmlns:wp="http://schemas.openxmlformats.org/drawingml/2006/wordprocessingDrawing" xmlns:w10="urn:schemas-microsoft-com:office:word" xmlns:w="http://schemas.openxmlformats.org/wordprocessingml/2006/main" xmlns:w14="http://schemas.microsoft.com/office/word/2010/wordml" xmlns:w15="http://schemas.microsoft.com/office/word/2012/wordml" xmlns:w16cid="http://schemas.microsoft.com/office/word/2016/wordml/cid" xmlns:w16se="http://schemas.microsoft.com/office/word/2015/wordml/symex" xmlns:wpg="http://schemas.microsoft.com/office/word/2010/wordprocessingGroup" xmlns:wpi="http://schemas.microsoft.com/office/word/2010/wordprocessingInk" xmlns:wne="http://schemas.microsoft.com/office/word/2006/wordml" xmlns:wps="http://schemas.microsoft.com/office/word/2010/wordprocessingShape" mc:Ignorable="w14 w15 w16se w16cid wp14">
+  <w:footnote w:type="separator" w:id="-1">
+    <w:p>
+      <w:pPr>
+        <w:spacing w:after="0" w:line="240" w:lineRule="auto"/>
+      </w:pPr>
+      <w:r>
+        <w:separator/>
+      </w:r>
+    </w:p>
+  </w:footnote>
+  <w:footnote w:type="continuationSeparator" w:id="0">
+    <w:p>
+      <w:pPr>
+        <w:spacing w:after="0" w:line="240" w:lineRule="auto"/>
+      </w:pPr>
+      <w:r>
+        <w:continuationSeparator/>
+      </w:r>
+    </w:p>
+  </w:footnote>
+</w:footnotes>
+</file>
+
+<file path=word/header1.xml><?xml version="1.0" encoding="utf-8"?>
+<w:hdr xmlns:wpc="http://schemas.microsoft.com/office/word/2010/wordprocessingCanvas" xmlns:cx="http://schemas.microsoft.com/office/drawing/2014/chartex" xmlns:cx1="http://schemas.microsoft.com/office/drawing/2015/9/8/chartex" xmlns:cx2="http://schemas.microsoft.com/office/drawing/2015/10/21/chartex" xmlns:cx3="http://schemas.microsoft.com/office/drawing/2016/5/9/chartex" xmlns:cx4="http://schemas.microsoft.com/office/drawing/2016/5/10/chartex" xmlns:cx5="http://schemas.microsoft.com/office/drawing/2016/5/11/chartex" xmlns:cx6="http://schemas.microsoft.com/office/drawing/2016/5/12/chartex" xmlns:cx7="http://schemas.microsoft.com/office/drawing/2016/5/13/chartex" xmlns:cx8="http://schemas.microsoft.com/office/drawing/2016/5/14/chartex" xmlns:mc="http://schemas.openxmlformats.org/markup-compatibility/2006" xmlns:aink="http://schemas.microsoft.com/office/drawing/2016/ink" xmlns:am3d="http://schemas.microsoft.com/office/drawing/2017/model3d" xmlns:o="urn:schemas-microsoft-com:office:office" xmlns:r="http://schemas.openxmlformats.org/officeDocument/2006/relationships" xmlns:m="http://schemas.openxmlformats.org/officeDocument/2006/math" xmlns:v="urn:schemas-microsoft-com:vml" xmlns:wp14="http://schemas.microsoft.com/office/word/2010/wordprocessingDrawing" xmlns:wp="http://schemas.openxmlformats.org/drawingml/2006/wordprocessingDrawing" xmlns:w10="urn:schemas-microsoft-com:office:word" xmlns:w="http://schemas.openxmlformats.org/wordprocessingml/2006/main" xmlns:w14="http://schemas.microsoft.com/office/word/2010/wordml" xmlns:w15="http://schemas.microsoft.com/office/word/2012/wordml" xmlns:w16cid="http://schemas.microsoft.com/office/word/2016/wordml/cid" xmlns:w16se="http://schemas.microsoft.com/office/word/2015/wordml/symex" xmlns:wpg="http://schemas.microsoft.com/office/word/2010/wordprocessingGroup" xmlns:wpi="http://schemas.microsoft.com/office/word/2010/wordprocessingInk" xmlns:wne="http://schemas.microsoft.com/office/word/2006/wordml" xmlns:wps="http://schemas.microsoft.com/office/word/2010/wordprocessingShape" mc:Ignorable="w14 w15 w16se w16cid wp14">
+  <w:p>
+    <w:pPr>
+      <w:pStyle w:val="Kopfzeile"/>
+    </w:pPr>
+    <w:r>
+      <w:tab/>
+      <w:t>Datenbanken Blatt3</w:t>
+    </w:r>
+    <w:r>
+      <w:tab/>
+      <w:t>Philipp Fößl</w:t>
+    </w:r>
+  </w:p>
+</w:hdr>
+</file>
+
 <file path=word/numbering.xml><?xml version="1.0" encoding="utf-8"?>
 <w:numbering xmlns:wpc="http://schemas.microsoft.com/office/word/2010/wordprocessingCanvas" xmlns:cx="http://schemas.microsoft.com/office/drawing/2014/chartex" xmlns:cx1="http://schemas.microsoft.com/office/drawing/2015/9/8/chartex" xmlns:cx2="http://schemas.microsoft.com/office/drawing/2015/10/21/chartex" xmlns:cx3="http://schemas.microsoft.com/office/drawing/2016/5/9/chartex" xmlns:cx4="http://schemas.microsoft.com/office/drawing/2016/5/10/chartex" xmlns:cx5="http://schemas.microsoft.com/office/drawing/2016/5/11/chartex" xmlns:cx6="http://schemas.microsoft.com/office/drawing/2016/5/12/chartex" xmlns:cx7="http://schemas.microsoft.com/office/drawing/2016/5/13/chartex" xmlns:cx8="http://schemas.microsoft.com/office/drawing/2016/5/14/chartex" xmlns:mc="http://schemas.openxmlformats.org/markup-compatibility/2006" xmlns:aink="http://schemas.microsoft.com/office/drawing/2016/ink" xmlns:am3d="http://schemas.microsoft.com/office/drawing/2017/model3d" xmlns:o="urn:schemas-microsoft-com:office:office" xmlns:r="http://schemas.openxmlformats.org/officeDocument/2006/relationships" xmlns:m="http://schemas.openxmlformats.org/officeDocument/2006/math" xmlns:v="urn:schemas-microsoft-com:vml" xmlns:wp14="http://schemas.microsoft.com/office/word/2010/wordprocessingDrawing" xmlns:wp="http://schemas.openxmlformats.org/drawingml/2006/wordprocessingDrawing" xmlns:w10="urn:schemas-microsoft-com:office:word" xmlns:w="http://schemas.openxmlformats.org/wordprocessingml/2006/main" xmlns:w14="http://schemas.microsoft.com/office/word/2010/wordml" xmlns:w15="http://schemas.microsoft.com/office/word/2012/wordml" xmlns:w16cid="http://schemas.microsoft.com/office/word/2016/wordml/cid" xmlns:w16se="http://schemas.microsoft.com/office/word/2015/wordml/symex" xmlns:wpg="http://schemas.microsoft.com/office/word/2010/wordprocessingGroup" xmlns:wpi="http://schemas.microsoft.com/office/word/2010/wordprocessingInk" xmlns:wne="http://schemas.microsoft.com/office/word/2006/wordml" xmlns:wps="http://schemas.microsoft.com/office/word/2010/wordprocessingShape" mc:Ignorable="w14 w15 w16se w16cid wp14">
   <w:abstractNum w:abstractNumId="0" w15:restartNumberingAfterBreak="0">
@@ -4265,6 +4544,119 @@
     </w:lvl>
   </w:abstractNum>
   <w:abstractNum w:abstractNumId="2" w15:restartNumberingAfterBreak="0">
+    <w:nsid w:val="23F106F0"/>
+    <w:multiLevelType w:val="hybridMultilevel"/>
+    <w:tmpl w:val="965E2950"/>
+    <w:lvl w:ilvl="0" w:tplc="04070001">
+      <w:start w:val="1"/>
+      <w:numFmt w:val="bullet"/>
+      <w:lvlText w:val=""/>
+      <w:lvlJc w:val="left"/>
+      <w:pPr>
+        <w:ind w:left="720" w:hanging="360"/>
+      </w:pPr>
+      <w:rPr>
+        <w:rFonts w:ascii="Symbol" w:hAnsi="Symbol" w:hint="default"/>
+      </w:rPr>
+    </w:lvl>
+    <w:lvl w:ilvl="1" w:tplc="04070003" w:tentative="1">
+      <w:start w:val="1"/>
+      <w:numFmt w:val="bullet"/>
+      <w:lvlText w:val="o"/>
+      <w:lvlJc w:val="left"/>
+      <w:pPr>
+        <w:ind w:left="1440" w:hanging="360"/>
+      </w:pPr>
+      <w:rPr>
+        <w:rFonts w:ascii="Courier New" w:hAnsi="Courier New" w:cs="Courier New" w:hint="default"/>
+      </w:rPr>
+    </w:lvl>
+    <w:lvl w:ilvl="2" w:tplc="04070005" w:tentative="1">
+      <w:start w:val="1"/>
+      <w:numFmt w:val="bullet"/>
+      <w:lvlText w:val=""/>
+      <w:lvlJc w:val="left"/>
+      <w:pPr>
+        <w:ind w:left="2160" w:hanging="360"/>
+      </w:pPr>
+      <w:rPr>
+        <w:rFonts w:ascii="Wingdings" w:hAnsi="Wingdings" w:hint="default"/>
+      </w:rPr>
+    </w:lvl>
+    <w:lvl w:ilvl="3" w:tplc="04070001" w:tentative="1">
+      <w:start w:val="1"/>
+      <w:numFmt w:val="bullet"/>
+      <w:lvlText w:val=""/>
+      <w:lvlJc w:val="left"/>
+      <w:pPr>
+        <w:ind w:left="2880" w:hanging="360"/>
+      </w:pPr>
+      <w:rPr>
+        <w:rFonts w:ascii="Symbol" w:hAnsi="Symbol" w:hint="default"/>
+      </w:rPr>
+    </w:lvl>
+    <w:lvl w:ilvl="4" w:tplc="04070003" w:tentative="1">
+      <w:start w:val="1"/>
+      <w:numFmt w:val="bullet"/>
+      <w:lvlText w:val="o"/>
+      <w:lvlJc w:val="left"/>
+      <w:pPr>
+        <w:ind w:left="3600" w:hanging="360"/>
+      </w:pPr>
+      <w:rPr>
+        <w:rFonts w:ascii="Courier New" w:hAnsi="Courier New" w:cs="Courier New" w:hint="default"/>
+      </w:rPr>
+    </w:lvl>
+    <w:lvl w:ilvl="5" w:tplc="04070005" w:tentative="1">
+      <w:start w:val="1"/>
+      <w:numFmt w:val="bullet"/>
+      <w:lvlText w:val=""/>
+      <w:lvlJc w:val="left"/>
+      <w:pPr>
+        <w:ind w:left="4320" w:hanging="360"/>
+      </w:pPr>
+      <w:rPr>
+        <w:rFonts w:ascii="Wingdings" w:hAnsi="Wingdings" w:hint="default"/>
+      </w:rPr>
+    </w:lvl>
+    <w:lvl w:ilvl="6" w:tplc="04070001" w:tentative="1">
+      <w:start w:val="1"/>
+      <w:numFmt w:val="bullet"/>
+      <w:lvlText w:val=""/>
+      <w:lvlJc w:val="left"/>
+      <w:pPr>
+        <w:ind w:left="5040" w:hanging="360"/>
+      </w:pPr>
+      <w:rPr>
+        <w:rFonts w:ascii="Symbol" w:hAnsi="Symbol" w:hint="default"/>
+      </w:rPr>
+    </w:lvl>
+    <w:lvl w:ilvl="7" w:tplc="04070003" w:tentative="1">
+      <w:start w:val="1"/>
+      <w:numFmt w:val="bullet"/>
+      <w:lvlText w:val="o"/>
+      <w:lvlJc w:val="left"/>
+      <w:pPr>
+        <w:ind w:left="5760" w:hanging="360"/>
+      </w:pPr>
+      <w:rPr>
+        <w:rFonts w:ascii="Courier New" w:hAnsi="Courier New" w:cs="Courier New" w:hint="default"/>
+      </w:rPr>
+    </w:lvl>
+    <w:lvl w:ilvl="8" w:tplc="04070005" w:tentative="1">
+      <w:start w:val="1"/>
+      <w:numFmt w:val="bullet"/>
+      <w:lvlText w:val=""/>
+      <w:lvlJc w:val="left"/>
+      <w:pPr>
+        <w:ind w:left="6480" w:hanging="360"/>
+      </w:pPr>
+      <w:rPr>
+        <w:rFonts w:ascii="Wingdings" w:hAnsi="Wingdings" w:hint="default"/>
+      </w:rPr>
+    </w:lvl>
+  </w:abstractNum>
+  <w:abstractNum w:abstractNumId="3" w15:restartNumberingAfterBreak="0">
     <w:nsid w:val="29816E47"/>
     <w:multiLevelType w:val="hybridMultilevel"/>
     <w:tmpl w:val="2F8A12F4"/>
@@ -4353,7 +4745,7 @@
       </w:pPr>
     </w:lvl>
   </w:abstractNum>
-  <w:abstractNum w:abstractNumId="3" w15:restartNumberingAfterBreak="0">
+  <w:abstractNum w:abstractNumId="4" w15:restartNumberingAfterBreak="0">
     <w:nsid w:val="2FB319F3"/>
     <w:multiLevelType w:val="hybridMultilevel"/>
     <w:tmpl w:val="709EC1AA"/>
@@ -4466,7 +4858,7 @@
       </w:rPr>
     </w:lvl>
   </w:abstractNum>
-  <w:abstractNum w:abstractNumId="4" w15:restartNumberingAfterBreak="0">
+  <w:abstractNum w:abstractNumId="5" w15:restartNumberingAfterBreak="0">
     <w:nsid w:val="366323BD"/>
     <w:multiLevelType w:val="hybridMultilevel"/>
     <w:tmpl w:val="92508B96"/>
@@ -4552,7 +4944,93 @@
       </w:pPr>
     </w:lvl>
   </w:abstractNum>
-  <w:abstractNum w:abstractNumId="5" w15:restartNumberingAfterBreak="0">
+  <w:abstractNum w:abstractNumId="6" w15:restartNumberingAfterBreak="0">
+    <w:nsid w:val="54FC0B00"/>
+    <w:multiLevelType w:val="hybridMultilevel"/>
+    <w:tmpl w:val="187228C4"/>
+    <w:lvl w:ilvl="0" w:tplc="04070011">
+      <w:start w:val="1"/>
+      <w:numFmt w:val="decimal"/>
+      <w:lvlText w:val="%1)"/>
+      <w:lvlJc w:val="left"/>
+      <w:pPr>
+        <w:ind w:left="643" w:hanging="360"/>
+      </w:pPr>
+    </w:lvl>
+    <w:lvl w:ilvl="1" w:tplc="04070019">
+      <w:start w:val="1"/>
+      <w:numFmt w:val="lowerLetter"/>
+      <w:lvlText w:val="%2."/>
+      <w:lvlJc w:val="left"/>
+      <w:pPr>
+        <w:ind w:left="1363" w:hanging="360"/>
+      </w:pPr>
+    </w:lvl>
+    <w:lvl w:ilvl="2" w:tplc="0407001B">
+      <w:start w:val="1"/>
+      <w:numFmt w:val="lowerRoman"/>
+      <w:lvlText w:val="%3."/>
+      <w:lvlJc w:val="right"/>
+      <w:pPr>
+        <w:ind w:left="2083" w:hanging="180"/>
+      </w:pPr>
+    </w:lvl>
+    <w:lvl w:ilvl="3" w:tplc="0407000F">
+      <w:start w:val="1"/>
+      <w:numFmt w:val="decimal"/>
+      <w:lvlText w:val="%4."/>
+      <w:lvlJc w:val="left"/>
+      <w:pPr>
+        <w:ind w:left="2803" w:hanging="360"/>
+      </w:pPr>
+    </w:lvl>
+    <w:lvl w:ilvl="4" w:tplc="04070019">
+      <w:start w:val="1"/>
+      <w:numFmt w:val="lowerLetter"/>
+      <w:lvlText w:val="%5."/>
+      <w:lvlJc w:val="left"/>
+      <w:pPr>
+        <w:ind w:left="3523" w:hanging="360"/>
+      </w:pPr>
+    </w:lvl>
+    <w:lvl w:ilvl="5" w:tplc="0407001B">
+      <w:start w:val="1"/>
+      <w:numFmt w:val="lowerRoman"/>
+      <w:lvlText w:val="%6."/>
+      <w:lvlJc w:val="right"/>
+      <w:pPr>
+        <w:ind w:left="4243" w:hanging="180"/>
+      </w:pPr>
+    </w:lvl>
+    <w:lvl w:ilvl="6" w:tplc="0407000F">
+      <w:start w:val="1"/>
+      <w:numFmt w:val="decimal"/>
+      <w:lvlText w:val="%7."/>
+      <w:lvlJc w:val="left"/>
+      <w:pPr>
+        <w:ind w:left="4963" w:hanging="360"/>
+      </w:pPr>
+    </w:lvl>
+    <w:lvl w:ilvl="7" w:tplc="04070019">
+      <w:start w:val="1"/>
+      <w:numFmt w:val="lowerLetter"/>
+      <w:lvlText w:val="%8."/>
+      <w:lvlJc w:val="left"/>
+      <w:pPr>
+        <w:ind w:left="5683" w:hanging="360"/>
+      </w:pPr>
+    </w:lvl>
+    <w:lvl w:ilvl="8" w:tplc="0407001B">
+      <w:start w:val="1"/>
+      <w:numFmt w:val="lowerRoman"/>
+      <w:lvlText w:val="%9."/>
+      <w:lvlJc w:val="right"/>
+      <w:pPr>
+        <w:ind w:left="6403" w:hanging="180"/>
+      </w:pPr>
+    </w:lvl>
+  </w:abstractNum>
+  <w:abstractNum w:abstractNumId="7" w15:restartNumberingAfterBreak="0">
     <w:nsid w:val="70DB4829"/>
     <w:multiLevelType w:val="hybridMultilevel"/>
     <w:tmpl w:val="4460A2F8"/>
@@ -4638,7 +5116,7 @@
       </w:pPr>
     </w:lvl>
   </w:abstractNum>
-  <w:abstractNum w:abstractNumId="6" w15:restartNumberingAfterBreak="0">
+  <w:abstractNum w:abstractNumId="8" w15:restartNumberingAfterBreak="0">
     <w:nsid w:val="7BDF5FD4"/>
     <w:multiLevelType w:val="hybridMultilevel"/>
     <w:tmpl w:val="5C186774"/>
@@ -4728,25 +5206,58 @@
     </w:lvl>
   </w:abstractNum>
   <w:num w:numId="1">
-    <w:abstractNumId w:val="6"/>
+    <w:abstractNumId w:val="8"/>
   </w:num>
   <w:num w:numId="2">
-    <w:abstractNumId w:val="2"/>
+    <w:abstractNumId w:val="3"/>
   </w:num>
   <w:num w:numId="3">
     <w:abstractNumId w:val="1"/>
   </w:num>
   <w:num w:numId="4">
+    <w:abstractNumId w:val="5"/>
+  </w:num>
+  <w:num w:numId="5">
     <w:abstractNumId w:val="4"/>
   </w:num>
-  <w:num w:numId="5">
-    <w:abstractNumId w:val="3"/>
-  </w:num>
   <w:num w:numId="6">
-    <w:abstractNumId w:val="5"/>
+    <w:abstractNumId w:val="7"/>
   </w:num>
   <w:num w:numId="7">
     <w:abstractNumId w:val="0"/>
+  </w:num>
+  <w:num w:numId="8">
+    <w:abstractNumId w:val="2"/>
+  </w:num>
+  <w:num w:numId="9">
+    <w:abstractNumId w:val="6"/>
+    <w:lvlOverride w:ilvl="0">
+      <w:startOverride w:val="1"/>
+    </w:lvlOverride>
+    <w:lvlOverride w:ilvl="1">
+      <w:startOverride w:val="1"/>
+    </w:lvlOverride>
+    <w:lvlOverride w:ilvl="2">
+      <w:startOverride w:val="1"/>
+    </w:lvlOverride>
+    <w:lvlOverride w:ilvl="3">
+      <w:startOverride w:val="1"/>
+    </w:lvlOverride>
+    <w:lvlOverride w:ilvl="4">
+      <w:startOverride w:val="1"/>
+    </w:lvlOverride>
+    <w:lvlOverride w:ilvl="5">
+      <w:startOverride w:val="1"/>
+    </w:lvlOverride>
+    <w:lvlOverride w:ilvl="6">
+      <w:startOverride w:val="1"/>
+    </w:lvlOverride>
+    <w:lvlOverride w:ilvl="7">
+      <w:startOverride w:val="1"/>
+    </w:lvlOverride>
+    <w:lvlOverride w:ilvl="8">
+      <w:startOverride w:val="1"/>
+    </w:lvlOverride>
   </w:num>
 </w:numbering>
 </file>
@@ -4874,6 +5385,7 @@
     <w:lsdException w:name="HTML Sample" w:semiHidden="1" w:unhideWhenUsed="1"/>
     <w:lsdException w:name="HTML Typewriter" w:semiHidden="1" w:unhideWhenUsed="1"/>
     <w:lsdException w:name="HTML Variable" w:semiHidden="1" w:unhideWhenUsed="1"/>
+    <w:lsdException w:name="Normal Table" w:semiHidden="1" w:unhideWhenUsed="1"/>
     <w:lsdException w:name="annotation subject" w:semiHidden="1" w:unhideWhenUsed="1"/>
     <w:lsdException w:name="No List" w:semiHidden="1" w:unhideWhenUsed="1"/>
     <w:lsdException w:name="Outline List 1" w:semiHidden="1" w:unhideWhenUsed="1"/>
@@ -4919,9 +5431,11 @@
     <w:lsdException w:name="Table Subtle 1" w:semiHidden="1" w:unhideWhenUsed="1"/>
     <w:lsdException w:name="Table Subtle 2" w:semiHidden="1" w:unhideWhenUsed="1"/>
     <w:lsdException w:name="Table Web 1" w:semiHidden="1" w:unhideWhenUsed="1"/>
+    <w:lsdException w:name="Table Web 2" w:semiHidden="1" w:unhideWhenUsed="1"/>
     <w:lsdException w:name="Table Web 3" w:semiHidden="1" w:unhideWhenUsed="1"/>
     <w:lsdException w:name="Balloon Text" w:semiHidden="1" w:unhideWhenUsed="1"/>
     <w:lsdException w:name="Table Grid" w:uiPriority="39"/>
+    <w:lsdException w:name="Table Theme" w:semiHidden="1" w:unhideWhenUsed="1"/>
     <w:lsdException w:name="Placeholder Text" w:semiHidden="1"/>
     <w:lsdException w:name="No Spacing" w:uiPriority="1" w:qFormat="1"/>
     <w:lsdException w:name="Light Shading" w:uiPriority="60"/>
@@ -5151,7 +5665,6 @@
   <w:style w:type="character" w:default="1" w:styleId="Absatz-Standardschriftart">
     <w:name w:val="Default Paragraph Font"/>
     <w:uiPriority w:val="1"/>
-    <w:semiHidden/>
     <w:unhideWhenUsed/>
   </w:style>
   <w:style w:type="table" w:default="1" w:styleId="NormaleTabelle">
@@ -5204,6 +5717,50 @@
       <w:ind w:left="720"/>
       <w:contextualSpacing/>
     </w:pPr>
+  </w:style>
+  <w:style w:type="paragraph" w:styleId="Kopfzeile">
+    <w:name w:val="header"/>
+    <w:basedOn w:val="Standard"/>
+    <w:link w:val="KopfzeileZchn"/>
+    <w:uiPriority w:val="99"/>
+    <w:unhideWhenUsed/>
+    <w:rsid w:val="008A7430"/>
+    <w:pPr>
+      <w:tabs>
+        <w:tab w:val="center" w:pos="4536"/>
+        <w:tab w:val="right" w:pos="9072"/>
+      </w:tabs>
+      <w:spacing w:after="0" w:line="240" w:lineRule="auto"/>
+    </w:pPr>
+  </w:style>
+  <w:style w:type="character" w:customStyle="1" w:styleId="KopfzeileZchn">
+    <w:name w:val="Kopfzeile Zchn"/>
+    <w:basedOn w:val="Absatz-Standardschriftart"/>
+    <w:link w:val="Kopfzeile"/>
+    <w:uiPriority w:val="99"/>
+    <w:rsid w:val="008A7430"/>
+  </w:style>
+  <w:style w:type="paragraph" w:styleId="Fuzeile">
+    <w:name w:val="footer"/>
+    <w:basedOn w:val="Standard"/>
+    <w:link w:val="FuzeileZchn"/>
+    <w:uiPriority w:val="99"/>
+    <w:unhideWhenUsed/>
+    <w:rsid w:val="008A7430"/>
+    <w:pPr>
+      <w:tabs>
+        <w:tab w:val="center" w:pos="4536"/>
+        <w:tab w:val="right" w:pos="9072"/>
+      </w:tabs>
+      <w:spacing w:after="0" w:line="240" w:lineRule="auto"/>
+    </w:pPr>
+  </w:style>
+  <w:style w:type="character" w:customStyle="1" w:styleId="FuzeileZchn">
+    <w:name w:val="Fußzeile Zchn"/>
+    <w:basedOn w:val="Absatz-Standardschriftart"/>
+    <w:link w:val="Fuzeile"/>
+    <w:uiPriority w:val="99"/>
+    <w:rsid w:val="008A7430"/>
   </w:style>
 </w:styles>
 </file>
@@ -5508,7 +6065,7 @@
 </file>
 
 <file path=customXml/itemProps1.xml><?xml version="1.0" encoding="utf-8"?>
-<ds:datastoreItem xmlns:ds="http://schemas.openxmlformats.org/officeDocument/2006/customXml" ds:itemID="{D304ACC6-1EEE-4202-BDF4-EB8A77C78AAE}">
+<ds:datastoreItem xmlns:ds="http://schemas.openxmlformats.org/officeDocument/2006/customXml" ds:itemID="{0B38DBEE-7954-411C-8D27-EFE7E1DC2C93}">
   <ds:schemaRefs>
     <ds:schemaRef ds:uri="http://schemas.openxmlformats.org/officeDocument/2006/bibliography"/>
   </ds:schemaRefs>
